--- a/Help/Krypton帮助文档翻译.docx
+++ b/Help/Krypton帮助文档翻译.docx
@@ -22,17 +22,1712 @@
       <w:r>
         <w:t>Toolkit</w:t>
       </w:r>
+    </w:p>
+    <w:p/>
+    <w:p>
+      <w:pPr>
+        <w:rPr>
+          <w:rStyle w:val="heading1char"/>
+          <w:rFonts w:ascii="Verdana" w:hAnsi="Verdana"/>
+          <w:color w:val="0000C0"/>
+          <w:sz w:val="27"/>
+          <w:szCs w:val="27"/>
+        </w:rPr>
+      </w:pPr>
+      <w:proofErr w:type="spellStart"/>
+      <w:r>
+        <w:rPr>
+          <w:rStyle w:val="heading1char"/>
+          <w:rFonts w:ascii="Verdana" w:hAnsi="Verdana"/>
+          <w:color w:val="0000C0"/>
+          <w:sz w:val="27"/>
+          <w:szCs w:val="27"/>
+        </w:rPr>
+        <w:t>KryptonLabel</w:t>
+      </w:r>
+      <w:proofErr w:type="spellEnd"/>
+    </w:p>
+    <w:p/>
+    <w:p>
+      <w:r>
+        <w:rPr>
+          <w:rFonts w:hint="eastAsia"/>
+        </w:rPr>
+        <w:t>当您需要显示文本和图像以及</w:t>
+      </w:r>
+      <w:r>
+        <w:t>Krypton工具包的样式特性时，请使用</w:t>
+      </w:r>
+      <w:proofErr w:type="spellStart"/>
+      <w:r>
+        <w:t>KryptonLabel</w:t>
+      </w:r>
+      <w:proofErr w:type="spellEnd"/>
+      <w:r>
+        <w:t>控件。</w:t>
+      </w:r>
+    </w:p>
+    <w:p>
+      <w:r>
+        <w:rPr>
+          <w:rFonts w:hint="eastAsia"/>
+        </w:rPr>
+        <w:t>例如，您可以使用标签向其他控件</w:t>
+      </w:r>
+      <w:r>
+        <w:t>(如文本框或列表框)添加描述性说明。</w:t>
+      </w:r>
+    </w:p>
+    <w:p>
+      <w:r>
+        <w:rPr>
+          <w:rFonts w:hint="eastAsia"/>
+        </w:rPr>
+        <w:t>控件的内容包含在值属性中。</w:t>
+      </w:r>
+    </w:p>
+    <w:p>
+      <w:r>
+        <w:rPr>
+          <w:rFonts w:hint="eastAsia"/>
+        </w:rPr>
+        <w:t>可以在</w:t>
+      </w:r>
+      <w:r>
+        <w:t>Values属性中定义文本、外置文本和图像细节。</w:t>
+      </w:r>
+    </w:p>
+    <w:p/>
+    <w:p/>
+    <w:p/>
+    <w:p>
+      <w:r>
+        <w:rPr>
+          <w:rFonts w:hint="eastAsia"/>
+        </w:rPr>
+        <w:t>外观</w:t>
+      </w:r>
+    </w:p>
+    <w:p/>
+    <w:p>
+      <w:proofErr w:type="spellStart"/>
+      <w:r>
+        <w:t>LabelStyle</w:t>
+      </w:r>
+      <w:proofErr w:type="spellEnd"/>
+      <w:r>
+        <w:t>属性用于定义</w:t>
+      </w:r>
+      <w:proofErr w:type="spellStart"/>
+      <w:r>
+        <w:t>KryptonLabel</w:t>
+      </w:r>
+      <w:proofErr w:type="spellEnd"/>
+      <w:r>
+        <w:t>控件外观所需的顶级样式。</w:t>
+      </w:r>
+    </w:p>
+    <w:p>
+      <w:r>
+        <w:rPr>
+          <w:rFonts w:hint="eastAsia"/>
+        </w:rPr>
+        <w:t>四个标准值是</w:t>
+      </w:r>
+      <w:proofErr w:type="spellStart"/>
+      <w:r>
+        <w:t>NormalControl</w:t>
+      </w:r>
+      <w:proofErr w:type="spellEnd"/>
+      <w:r>
+        <w:t>、</w:t>
+      </w:r>
+      <w:proofErr w:type="spellStart"/>
+      <w:r>
+        <w:t>TitleControl</w:t>
+      </w:r>
+      <w:proofErr w:type="spellEnd"/>
+      <w:r>
+        <w:t>、</w:t>
+      </w:r>
+      <w:proofErr w:type="spellStart"/>
+      <w:r>
+        <w:t>NormalPanel</w:t>
+      </w:r>
+      <w:proofErr w:type="spellEnd"/>
+      <w:r>
+        <w:t>和</w:t>
+      </w:r>
+      <w:proofErr w:type="spellStart"/>
+      <w:r>
+        <w:t>TitlePanel</w:t>
+      </w:r>
+      <w:proofErr w:type="spellEnd"/>
+      <w:r>
+        <w:t>。</w:t>
+      </w:r>
+    </w:p>
+    <w:p>
+      <w:r>
+        <w:rPr>
+          <w:rFonts w:hint="eastAsia"/>
+        </w:rPr>
+        <w:t>在切换到不同的调色板时，了解什么时候使用哪种样式以获得正确的外观是很重要的。</w:t>
+      </w:r>
+    </w:p>
+    <w:p/>
+    <w:p>
+      <w:r>
+        <w:rPr>
+          <w:rFonts w:hint="eastAsia"/>
+        </w:rPr>
+        <w:t>当使用位于控件样式背景上的标签</w:t>
+      </w:r>
+      <w:r>
+        <w:t>(如</w:t>
+      </w:r>
+      <w:proofErr w:type="spellStart"/>
+      <w:r>
+        <w:t>ControlClient</w:t>
+      </w:r>
+      <w:proofErr w:type="spellEnd"/>
+      <w:r>
+        <w:t>或</w:t>
+      </w:r>
+      <w:proofErr w:type="spellStart"/>
+      <w:r>
+        <w:t>ControlAlternate</w:t>
+      </w:r>
+      <w:proofErr w:type="spellEnd"/>
+      <w:r>
+        <w:t>)时，应该使用</w:t>
+      </w:r>
+      <w:proofErr w:type="spellStart"/>
+      <w:r>
+        <w:t>NormalControl</w:t>
+      </w:r>
+      <w:proofErr w:type="spellEnd"/>
+      <w:r>
+        <w:t>或</w:t>
+      </w:r>
+      <w:proofErr w:type="spellStart"/>
+      <w:r>
+        <w:t>TitleControl</w:t>
+      </w:r>
+      <w:proofErr w:type="spellEnd"/>
+      <w:r>
+        <w:t>样式。</w:t>
+      </w:r>
+    </w:p>
+    <w:p>
+      <w:r>
+        <w:rPr>
+          <w:rFonts w:hint="eastAsia"/>
+        </w:rPr>
+        <w:t>一个很好的例子是在</w:t>
+      </w:r>
+      <w:proofErr w:type="spellStart"/>
+      <w:r>
+        <w:t>KryptonHeaderGroup</w:t>
+      </w:r>
+      <w:proofErr w:type="spellEnd"/>
+      <w:r>
+        <w:t>的客户端区域中放置标签实例，</w:t>
+      </w:r>
+      <w:proofErr w:type="gramStart"/>
+      <w:r>
+        <w:t>因为头组在</w:t>
+      </w:r>
+      <w:proofErr w:type="spellStart"/>
+      <w:proofErr w:type="gramEnd"/>
+      <w:r>
+        <w:t>ControlClient</w:t>
+      </w:r>
+      <w:proofErr w:type="spellEnd"/>
+      <w:r>
+        <w:t>区域中具有默认的背景样式。</w:t>
+      </w:r>
+    </w:p>
+    <w:p>
+      <w:r>
+        <w:rPr>
+          <w:rFonts w:hint="eastAsia"/>
+        </w:rPr>
+        <w:t>如果您将标签实例放置到</w:t>
+      </w:r>
+      <w:proofErr w:type="spellStart"/>
+      <w:r>
+        <w:t>KryptonPanel</w:t>
+      </w:r>
+      <w:proofErr w:type="spellEnd"/>
+      <w:r>
+        <w:t>上，那么您应该使用</w:t>
+      </w:r>
+      <w:proofErr w:type="spellStart"/>
+      <w:r>
+        <w:t>NormalPanel</w:t>
+      </w:r>
+      <w:proofErr w:type="spellEnd"/>
+      <w:r>
+        <w:t>或</w:t>
+      </w:r>
+      <w:proofErr w:type="spellStart"/>
+      <w:r>
+        <w:t>TitlePanel</w:t>
+      </w:r>
+      <w:proofErr w:type="spellEnd"/>
+      <w:r>
+        <w:t>样式。</w:t>
+      </w:r>
+    </w:p>
+    <w:p>
+      <w:r>
+        <w:rPr>
+          <w:rFonts w:hint="eastAsia"/>
+        </w:rPr>
+        <w:t>很容易忘记设置适当的样式，因为大多数内置调色板的颜色在控件或面板样式的背景上看起来都不错。</w:t>
+      </w:r>
+    </w:p>
+    <w:p>
+      <w:r>
+        <w:rPr>
+          <w:rFonts w:hint="eastAsia"/>
+        </w:rPr>
+        <w:t>但是如果您使用</w:t>
+      </w:r>
+      <w:r>
+        <w:t>Office 2007 -黑色调色板，那么它将无法正确显示，因为颜色完全不同。</w:t>
+      </w:r>
+    </w:p>
+    <w:p>
+      <w:r>
+        <w:rPr>
+          <w:rFonts w:hint="eastAsia"/>
+        </w:rPr>
+        <w:t>在那种情况下，面板背景上的常规控制将是不可见的</w:t>
+      </w:r>
+      <w:r>
+        <w:t>!</w:t>
+      </w:r>
+    </w:p>
+    <w:p/>
+    <w:p/>
+    <w:p>
+      <w:proofErr w:type="spellStart"/>
+      <w:r>
+        <w:t>NormalControl</w:t>
+      </w:r>
+      <w:proofErr w:type="spellEnd"/>
+      <w:r>
+        <w:t>和</w:t>
+      </w:r>
+      <w:proofErr w:type="spellStart"/>
+      <w:r>
+        <w:t>NormalPanel</w:t>
+      </w:r>
+      <w:proofErr w:type="spellEnd"/>
+      <w:r>
+        <w:t>样式提供了一个标准的文本外观，适合用作其他控件的标题。</w:t>
+      </w:r>
+    </w:p>
+    <w:p>
+      <w:r>
+        <w:rPr>
+          <w:rFonts w:hint="eastAsia"/>
+        </w:rPr>
+        <w:t>也可以使用</w:t>
+      </w:r>
+      <w:proofErr w:type="spellStart"/>
+      <w:r>
+        <w:t>TitleControl</w:t>
+      </w:r>
+      <w:proofErr w:type="spellEnd"/>
+      <w:r>
+        <w:t>/</w:t>
+      </w:r>
+      <w:proofErr w:type="spellStart"/>
+      <w:r>
+        <w:t>TitlePanel</w:t>
+      </w:r>
+      <w:proofErr w:type="spellEnd"/>
+      <w:r>
+        <w:t>设置作为节头，其中文本需要更加突出。</w:t>
+      </w:r>
+    </w:p>
+    <w:p>
+      <w:r>
+        <w:rPr>
+          <w:rFonts w:hint="eastAsia"/>
+        </w:rPr>
+        <w:t>请参见图</w:t>
+      </w:r>
+      <w:r>
+        <w:t>2中的视觉差异示例。</w:t>
+      </w:r>
+    </w:p>
+    <w:p>
+      <w:r>
+        <w:rPr>
+          <w:rFonts w:hint="eastAsia"/>
+        </w:rPr>
+        <w:t>还有一些定制样式可以通过</w:t>
+      </w:r>
+      <w:proofErr w:type="spellStart"/>
+      <w:r>
+        <w:t>KryptonPalette</w:t>
+      </w:r>
+      <w:proofErr w:type="spellEnd"/>
+      <w:r>
+        <w:t>定义，用于需要对已经提供的样式创建变体的情况。</w:t>
+      </w:r>
+    </w:p>
+    <w:p>
+      <w:r>
+        <w:rPr>
+          <w:rFonts w:hint="eastAsia"/>
+        </w:rPr>
+        <w:t>定制的样式被命名为简单的</w:t>
+      </w:r>
+      <w:r>
+        <w:t>Custom1, Custom2和Custom3。</w:t>
+      </w:r>
+    </w:p>
+    <w:p/>
+    <w:p/>
+    <w:p/>
+    <w:p>
+      <w:r>
+        <w:rPr>
+          <w:rFonts w:hint="eastAsia"/>
+        </w:rPr>
+        <w:t>您可以使用定向属性来旋转控件。</w:t>
+      </w:r>
+    </w:p>
+    <w:p>
+      <w:r>
+        <w:t>Top的默认设置显示了从左到右、从上到下排列的内容。</w:t>
+      </w:r>
+    </w:p>
+    <w:p>
+      <w:r>
+        <w:rPr>
+          <w:rFonts w:hint="eastAsia"/>
+        </w:rPr>
+        <w:t>指定底部显示控件上下颠倒，左边显示内容向左旋转</w:t>
+      </w:r>
+      <w:r>
+        <w:t>90度，右边旋转90度。</w:t>
+      </w:r>
+    </w:p>
+    <w:p>
+      <w:r>
+        <w:rPr>
+          <w:rFonts w:hint="eastAsia"/>
+        </w:rPr>
+        <w:t>参见图</w:t>
+      </w:r>
+      <w:r>
+        <w:t>1中的示例。</w:t>
+      </w:r>
+    </w:p>
+    <w:p>
+      <w:pPr>
+        <w:widowControl/>
+        <w:jc w:val="left"/>
+        <w:rPr>
+          <w:rFonts w:ascii="Verdana" w:eastAsia="宋体" w:hAnsi="Verdana" w:cs="宋体"/>
+          <w:color w:val="000000"/>
+          <w:kern w:val="0"/>
+          <w:sz w:val="16"/>
+          <w:szCs w:val="16"/>
+        </w:rPr>
+      </w:pPr>
+      <w:r>
+        <w:rPr>
+          <w:rFonts w:ascii="Verdana" w:eastAsia="宋体" w:hAnsi="Verdana" w:cs="宋体"/>
+          <w:noProof/>
+          <w:color w:val="000000"/>
+          <w:kern w:val="0"/>
+          <w:sz w:val="16"/>
+          <w:szCs w:val="16"/>
+          <w:lang w:val="en-GB"/>
+        </w:rPr>
+        <w:drawing>
+          <wp:inline distT="0" distB="0" distL="0" distR="0" wp14:anchorId="482619CD" wp14:editId="5E7EBED9">
+            <wp:extent cx="1797050" cy="1346200"/>
+            <wp:effectExtent l="0" t="0" r="0" b="6350"/>
+            <wp:docPr id="2" name="图片 2" descr="ms-its:D:\MyProject\Krypton.cn\Help\KryptonHelp.chm::/images/LabelOrientation.bmp"/>
+            <wp:cNvGraphicFramePr>
+              <a:graphicFrameLocks xmlns:a="http://schemas.openxmlformats.org/drawingml/2006/main" noChangeAspect="1"/>
+            </wp:cNvGraphicFramePr>
+            <a:graphic xmlns:a="http://schemas.openxmlformats.org/drawingml/2006/main">
+              <a:graphicData uri="http://schemas.openxmlformats.org/drawingml/2006/picture">
+                <pic:pic xmlns:pic="http://schemas.openxmlformats.org/drawingml/2006/picture">
+                  <pic:nvPicPr>
+                    <pic:cNvPr id="0" name="Picture 3" descr="ms-its:D:\MyProject\Krypton.cn\Help\KryptonHelp.chm::/images/LabelOrientation.bmp"/>
+                    <pic:cNvPicPr>
+                      <a:picLocks noChangeAspect="1" noChangeArrowheads="1"/>
+                    </pic:cNvPicPr>
+                  </pic:nvPicPr>
+                  <pic:blipFill>
+                    <a:blip r:embed="rId6">
+                      <a:extLst>
+                        <a:ext uri="{28A0092B-C50C-407E-A947-70E740481C1C}">
+                          <a14:useLocalDpi xmlns:a14="http://schemas.microsoft.com/office/drawing/2010/main" val="0"/>
+                        </a:ext>
+                      </a:extLst>
+                    </a:blip>
+                    <a:srcRect/>
+                    <a:stretch>
+                      <a:fillRect/>
+                    </a:stretch>
+                  </pic:blipFill>
+                  <pic:spPr bwMode="auto">
+                    <a:xfrm>
+                      <a:off x="0" y="0"/>
+                      <a:ext cx="1797050" cy="1346200"/>
+                    </a:xfrm>
+                    <a:prstGeom prst="rect">
+                      <a:avLst/>
+                    </a:prstGeom>
+                    <a:noFill/>
+                    <a:ln>
+                      <a:noFill/>
+                    </a:ln>
+                  </pic:spPr>
+                </pic:pic>
+              </a:graphicData>
+            </a:graphic>
+          </wp:inline>
+        </w:drawing>
+      </w:r>
+    </w:p>
+    <w:p>
+      <w:pPr>
+        <w:widowControl/>
+        <w:jc w:val="left"/>
+        <w:rPr>
+          <w:rFonts w:ascii="Verdana" w:eastAsia="宋体" w:hAnsi="Verdana" w:cs="宋体"/>
+          <w:color w:val="000000"/>
+          <w:kern w:val="0"/>
+          <w:sz w:val="16"/>
+          <w:szCs w:val="16"/>
+        </w:rPr>
+      </w:pPr>
+      <w:r>
+        <w:rPr>
+          <w:rFonts w:ascii="Verdana" w:eastAsia="宋体" w:hAnsi="Verdana" w:cs="宋体"/>
+          <w:color w:val="000000"/>
+          <w:kern w:val="0"/>
+          <w:sz w:val="16"/>
+          <w:szCs w:val="16"/>
+          <w:lang w:val="en-GB"/>
+        </w:rPr>
+        <w:t xml:space="preserve">   </w:t>
+      </w:r>
+      <w:r>
+        <w:rPr>
+          <w:rFonts w:ascii="Verdana" w:eastAsia="宋体" w:hAnsi="Verdana" w:cs="宋体"/>
+          <w:i/>
+          <w:iCs/>
+          <w:color w:val="000000"/>
+          <w:kern w:val="0"/>
+          <w:sz w:val="16"/>
+          <w:szCs w:val="16"/>
+          <w:lang w:val="en-GB"/>
+        </w:rPr>
+        <w:t>Figure 1 – Orientation Property</w:t>
+      </w:r>
+    </w:p>
+    <w:p/>
+    <w:p>
+      <w:pPr>
+        <w:rPr>
+          <w:rFonts w:hint="eastAsia"/>
+        </w:rPr>
+      </w:pPr>
+    </w:p>
+    <w:p>
+      <w:pPr>
+        <w:widowControl/>
+        <w:jc w:val="left"/>
+        <w:rPr>
+          <w:rFonts w:ascii="Verdana" w:eastAsia="宋体" w:hAnsi="Verdana" w:cs="宋体"/>
+          <w:b/>
+          <w:bCs/>
+          <w:color w:val="000000"/>
+          <w:kern w:val="0"/>
+          <w:sz w:val="16"/>
+          <w:szCs w:val="16"/>
+          <w:lang w:val="en-GB"/>
+        </w:rPr>
+      </w:pPr>
+      <w:r>
+        <w:rPr>
+          <w:rFonts w:ascii="Verdana" w:eastAsia="宋体" w:hAnsi="Verdana" w:cs="宋体" w:hint="eastAsia"/>
+          <w:b/>
+          <w:bCs/>
+          <w:color w:val="000000"/>
+          <w:kern w:val="0"/>
+          <w:sz w:val="16"/>
+          <w:szCs w:val="16"/>
+          <w:lang w:val="en-GB"/>
+        </w:rPr>
+        <w:t>两种状态</w:t>
+      </w:r>
+    </w:p>
+    <w:p>
+      <w:pPr>
+        <w:widowControl/>
+        <w:jc w:val="left"/>
+        <w:rPr>
+          <w:rFonts w:ascii="Verdana" w:eastAsia="宋体" w:hAnsi="Verdana" w:cs="宋体"/>
+          <w:b/>
+          <w:bCs/>
+          <w:color w:val="000000"/>
+          <w:kern w:val="0"/>
+          <w:sz w:val="16"/>
+          <w:szCs w:val="16"/>
+          <w:lang w:val="en-GB"/>
+        </w:rPr>
+      </w:pPr>
+      <w:r>
+        <w:rPr>
+          <w:rFonts w:ascii="Verdana" w:eastAsia="宋体" w:hAnsi="Verdana" w:cs="宋体" w:hint="eastAsia"/>
+          <w:b/>
+          <w:bCs/>
+          <w:color w:val="000000"/>
+          <w:kern w:val="0"/>
+          <w:sz w:val="16"/>
+          <w:szCs w:val="16"/>
+          <w:lang w:val="en-GB"/>
+        </w:rPr>
+        <w:t>标签</w:t>
+      </w:r>
+      <w:proofErr w:type="gramStart"/>
+      <w:r>
+        <w:rPr>
+          <w:rFonts w:ascii="Verdana" w:eastAsia="宋体" w:hAnsi="Verdana" w:cs="宋体" w:hint="eastAsia"/>
+          <w:b/>
+          <w:bCs/>
+          <w:color w:val="000000"/>
+          <w:kern w:val="0"/>
+          <w:sz w:val="16"/>
+          <w:szCs w:val="16"/>
+          <w:lang w:val="en-GB"/>
+        </w:rPr>
+        <w:t>控件只</w:t>
+      </w:r>
+      <w:proofErr w:type="gramEnd"/>
+      <w:r>
+        <w:rPr>
+          <w:rFonts w:ascii="Verdana" w:eastAsia="宋体" w:hAnsi="Verdana" w:cs="宋体" w:hint="eastAsia"/>
+          <w:b/>
+          <w:bCs/>
+          <w:color w:val="000000"/>
+          <w:kern w:val="0"/>
+          <w:sz w:val="16"/>
+          <w:szCs w:val="16"/>
+          <w:lang w:val="en-GB"/>
+        </w:rPr>
+        <w:t>使用禁用状态和正常状态的两种可能状态。</w:t>
+      </w:r>
+    </w:p>
+    <w:p>
+      <w:pPr>
+        <w:widowControl/>
+        <w:jc w:val="left"/>
+        <w:rPr>
+          <w:rFonts w:ascii="Verdana" w:eastAsia="宋体" w:hAnsi="Verdana" w:cs="宋体"/>
+          <w:b/>
+          <w:bCs/>
+          <w:color w:val="000000"/>
+          <w:kern w:val="0"/>
+          <w:sz w:val="16"/>
+          <w:szCs w:val="16"/>
+          <w:lang w:val="en-GB"/>
+        </w:rPr>
+      </w:pPr>
+      <w:r>
+        <w:rPr>
+          <w:rFonts w:ascii="Verdana" w:eastAsia="宋体" w:hAnsi="Verdana" w:cs="宋体" w:hint="eastAsia"/>
+          <w:b/>
+          <w:bCs/>
+          <w:color w:val="000000"/>
+          <w:kern w:val="0"/>
+          <w:sz w:val="16"/>
+          <w:szCs w:val="16"/>
+          <w:lang w:val="en-GB"/>
+        </w:rPr>
+        <w:t>为了自定义外观，使用相应的状态禁用和状态属性。</w:t>
+      </w:r>
+    </w:p>
+    <w:p>
+      <w:pPr>
+        <w:widowControl/>
+        <w:jc w:val="left"/>
+        <w:rPr>
+          <w:rFonts w:ascii="Verdana" w:eastAsia="宋体" w:hAnsi="Verdana" w:cs="宋体"/>
+          <w:b/>
+          <w:bCs/>
+          <w:color w:val="000000"/>
+          <w:kern w:val="0"/>
+          <w:sz w:val="16"/>
+          <w:szCs w:val="16"/>
+          <w:lang w:val="en-GB"/>
+        </w:rPr>
+      </w:pPr>
+      <w:r>
+        <w:rPr>
+          <w:rFonts w:ascii="Verdana" w:eastAsia="宋体" w:hAnsi="Verdana" w:cs="宋体" w:hint="eastAsia"/>
+          <w:b/>
+          <w:bCs/>
+          <w:color w:val="000000"/>
+          <w:kern w:val="0"/>
+          <w:sz w:val="16"/>
+          <w:szCs w:val="16"/>
+          <w:lang w:val="en-GB"/>
+        </w:rPr>
+        <w:t>注意，只有内容特性可以被修改，因为标签控件从来没有边界或背景。</w:t>
+      </w:r>
+    </w:p>
+    <w:p>
+      <w:pPr>
+        <w:widowControl/>
+        <w:jc w:val="left"/>
+        <w:rPr>
+          <w:rFonts w:ascii="Verdana" w:eastAsia="宋体" w:hAnsi="Verdana" w:cs="宋体"/>
+          <w:b/>
+          <w:bCs/>
+          <w:color w:val="000000"/>
+          <w:kern w:val="0"/>
+          <w:sz w:val="16"/>
+          <w:szCs w:val="16"/>
+          <w:lang w:val="en-GB"/>
+        </w:rPr>
+      </w:pPr>
+    </w:p>
+    <w:p>
+      <w:pPr>
+        <w:widowControl/>
+        <w:jc w:val="left"/>
+        <w:rPr>
+          <w:rFonts w:ascii="Verdana" w:eastAsia="宋体" w:hAnsi="Verdana" w:cs="宋体"/>
+          <w:b/>
+          <w:bCs/>
+          <w:color w:val="000000"/>
+          <w:kern w:val="0"/>
+          <w:sz w:val="16"/>
+          <w:szCs w:val="16"/>
+          <w:lang w:val="en-GB"/>
+        </w:rPr>
+      </w:pPr>
+      <w:r>
+        <w:rPr>
+          <w:rFonts w:ascii="Verdana" w:eastAsia="宋体" w:hAnsi="Verdana" w:cs="宋体" w:hint="eastAsia"/>
+          <w:b/>
+          <w:bCs/>
+          <w:color w:val="000000"/>
+          <w:kern w:val="0"/>
+          <w:sz w:val="16"/>
+          <w:szCs w:val="16"/>
+          <w:lang w:val="en-GB"/>
+        </w:rPr>
+        <w:t>为了加快定制过程，提供了一个额外的</w:t>
+      </w:r>
+      <w:proofErr w:type="spellStart"/>
+      <w:r>
+        <w:rPr>
+          <w:rFonts w:ascii="Verdana" w:eastAsia="宋体" w:hAnsi="Verdana" w:cs="宋体"/>
+          <w:b/>
+          <w:bCs/>
+          <w:color w:val="000000"/>
+          <w:kern w:val="0"/>
+          <w:sz w:val="16"/>
+          <w:szCs w:val="16"/>
+          <w:lang w:val="en-GB"/>
+        </w:rPr>
+        <w:t>StateCommon</w:t>
+      </w:r>
+      <w:proofErr w:type="spellEnd"/>
+      <w:r>
+        <w:rPr>
+          <w:rFonts w:ascii="Verdana" w:eastAsia="宋体" w:hAnsi="Verdana" w:cs="宋体"/>
+          <w:b/>
+          <w:bCs/>
+          <w:color w:val="000000"/>
+          <w:kern w:val="0"/>
+          <w:sz w:val="16"/>
+          <w:szCs w:val="16"/>
+          <w:lang w:val="en-GB"/>
+        </w:rPr>
+        <w:t>属性。</w:t>
+      </w:r>
+    </w:p>
+    <w:p>
+      <w:pPr>
+        <w:widowControl/>
+        <w:jc w:val="left"/>
+        <w:rPr>
+          <w:rFonts w:ascii="Verdana" w:eastAsia="宋体" w:hAnsi="Verdana" w:cs="宋体"/>
+          <w:b/>
+          <w:bCs/>
+          <w:color w:val="000000"/>
+          <w:kern w:val="0"/>
+          <w:sz w:val="16"/>
+          <w:szCs w:val="16"/>
+          <w:lang w:val="en-GB"/>
+        </w:rPr>
+      </w:pPr>
+      <w:r>
+        <w:rPr>
+          <w:rFonts w:ascii="Verdana" w:eastAsia="宋体" w:hAnsi="Verdana" w:cs="宋体" w:hint="eastAsia"/>
+          <w:b/>
+          <w:bCs/>
+          <w:color w:val="000000"/>
+          <w:kern w:val="0"/>
+          <w:sz w:val="16"/>
+          <w:szCs w:val="16"/>
+          <w:lang w:val="en-GB"/>
+        </w:rPr>
+        <w:t>如果没有为状态特定条目定义覆盖，则使用此设置。</w:t>
+      </w:r>
+    </w:p>
+    <w:p>
+      <w:pPr>
+        <w:widowControl/>
+        <w:jc w:val="left"/>
+        <w:rPr>
+          <w:rFonts w:ascii="Verdana" w:eastAsia="宋体" w:hAnsi="Verdana" w:cs="宋体"/>
+          <w:b/>
+          <w:bCs/>
+          <w:color w:val="000000"/>
+          <w:kern w:val="0"/>
+          <w:sz w:val="16"/>
+          <w:szCs w:val="16"/>
+          <w:lang w:val="en-GB"/>
+        </w:rPr>
+      </w:pPr>
+      <w:r>
+        <w:rPr>
+          <w:rFonts w:ascii="Verdana" w:eastAsia="宋体" w:hAnsi="Verdana" w:cs="宋体" w:hint="eastAsia"/>
+          <w:b/>
+          <w:bCs/>
+          <w:color w:val="000000"/>
+          <w:kern w:val="0"/>
+          <w:sz w:val="16"/>
+          <w:szCs w:val="16"/>
+          <w:lang w:val="en-GB"/>
+        </w:rPr>
+        <w:t>注意，特定的状态值总是优先的，所以如果您在</w:t>
+      </w:r>
+      <w:r>
+        <w:rPr>
+          <w:rFonts w:ascii="Verdana" w:eastAsia="宋体" w:hAnsi="Verdana" w:cs="宋体"/>
+          <w:b/>
+          <w:bCs/>
+          <w:color w:val="000000"/>
+          <w:kern w:val="0"/>
+          <w:sz w:val="16"/>
+          <w:szCs w:val="16"/>
+          <w:lang w:val="en-GB"/>
+        </w:rPr>
+        <w:t>stat</w:t>
+      </w:r>
+      <w:r>
+        <w:rPr>
+          <w:rFonts w:ascii="Verdana" w:eastAsia="宋体" w:hAnsi="Verdana" w:cs="宋体"/>
+          <w:b/>
+          <w:bCs/>
+          <w:color w:val="000000"/>
+          <w:kern w:val="0"/>
+          <w:sz w:val="16"/>
+          <w:szCs w:val="16"/>
+          <w:lang w:val="en-GB"/>
+        </w:rPr>
+        <w:t>诺</w:t>
+      </w:r>
+      <w:proofErr w:type="gramStart"/>
+      <w:r>
+        <w:rPr>
+          <w:rFonts w:ascii="Verdana" w:eastAsia="宋体" w:hAnsi="Verdana" w:cs="宋体"/>
+          <w:b/>
+          <w:bCs/>
+          <w:color w:val="000000"/>
+          <w:kern w:val="0"/>
+          <w:sz w:val="16"/>
+          <w:szCs w:val="16"/>
+          <w:lang w:val="en-GB"/>
+        </w:rPr>
+        <w:t>曼</w:t>
+      </w:r>
+      <w:proofErr w:type="gramEnd"/>
+      <w:r>
+        <w:rPr>
+          <w:rFonts w:ascii="Verdana" w:eastAsia="宋体" w:hAnsi="Verdana" w:cs="宋体"/>
+          <w:b/>
+          <w:bCs/>
+          <w:color w:val="000000"/>
+          <w:kern w:val="0"/>
+          <w:sz w:val="16"/>
+          <w:szCs w:val="16"/>
+          <w:lang w:val="en-GB"/>
+        </w:rPr>
+        <w:t>和</w:t>
+      </w:r>
+      <w:proofErr w:type="spellStart"/>
+      <w:r>
+        <w:rPr>
+          <w:rFonts w:ascii="Verdana" w:eastAsia="宋体" w:hAnsi="Verdana" w:cs="宋体"/>
+          <w:b/>
+          <w:bCs/>
+          <w:color w:val="000000"/>
+          <w:kern w:val="0"/>
+          <w:sz w:val="16"/>
+          <w:szCs w:val="16"/>
+          <w:lang w:val="en-GB"/>
+        </w:rPr>
+        <w:t>StateCommon</w:t>
+      </w:r>
+      <w:proofErr w:type="spellEnd"/>
+      <w:r>
+        <w:rPr>
+          <w:rFonts w:ascii="Verdana" w:eastAsia="宋体" w:hAnsi="Verdana" w:cs="宋体"/>
+          <w:b/>
+          <w:bCs/>
+          <w:color w:val="000000"/>
+          <w:kern w:val="0"/>
+          <w:sz w:val="16"/>
+          <w:szCs w:val="16"/>
+          <w:lang w:val="en-GB"/>
+        </w:rPr>
+        <w:t>中定义文本字体，那么无论控件处于正常状态，都会使用</w:t>
+      </w:r>
+      <w:r>
+        <w:rPr>
+          <w:rFonts w:ascii="Verdana" w:eastAsia="宋体" w:hAnsi="Verdana" w:cs="宋体"/>
+          <w:b/>
+          <w:bCs/>
+          <w:color w:val="000000"/>
+          <w:kern w:val="0"/>
+          <w:sz w:val="16"/>
+          <w:szCs w:val="16"/>
+          <w:lang w:val="en-GB"/>
+        </w:rPr>
+        <w:t>stat</w:t>
+      </w:r>
+      <w:r>
+        <w:rPr>
+          <w:rFonts w:ascii="Verdana" w:eastAsia="宋体" w:hAnsi="Verdana" w:cs="宋体"/>
+          <w:b/>
+          <w:bCs/>
+          <w:color w:val="000000"/>
+          <w:kern w:val="0"/>
+          <w:sz w:val="16"/>
+          <w:szCs w:val="16"/>
+          <w:lang w:val="en-GB"/>
+        </w:rPr>
+        <w:t>诺</w:t>
+      </w:r>
+      <w:proofErr w:type="gramStart"/>
+      <w:r>
+        <w:rPr>
+          <w:rFonts w:ascii="Verdana" w:eastAsia="宋体" w:hAnsi="Verdana" w:cs="宋体"/>
+          <w:b/>
+          <w:bCs/>
+          <w:color w:val="000000"/>
+          <w:kern w:val="0"/>
+          <w:sz w:val="16"/>
+          <w:szCs w:val="16"/>
+          <w:lang w:val="en-GB"/>
+        </w:rPr>
+        <w:t>曼</w:t>
+      </w:r>
+      <w:proofErr w:type="gramEnd"/>
+      <w:r>
+        <w:rPr>
+          <w:rFonts w:ascii="Verdana" w:eastAsia="宋体" w:hAnsi="Verdana" w:cs="宋体"/>
+          <w:b/>
+          <w:bCs/>
+          <w:color w:val="000000"/>
+          <w:kern w:val="0"/>
+          <w:sz w:val="16"/>
+          <w:szCs w:val="16"/>
+          <w:lang w:val="en-GB"/>
+        </w:rPr>
+        <w:t>值。</w:t>
+      </w:r>
+    </w:p>
+    <w:p>
+      <w:pPr>
+        <w:widowControl/>
+        <w:jc w:val="left"/>
+        <w:rPr>
+          <w:rFonts w:ascii="Verdana" w:eastAsia="宋体" w:hAnsi="Verdana" w:cs="宋体"/>
+          <w:b/>
+          <w:bCs/>
+          <w:color w:val="000000"/>
+          <w:kern w:val="0"/>
+          <w:sz w:val="16"/>
+          <w:szCs w:val="16"/>
+          <w:lang w:val="en-GB"/>
+        </w:rPr>
+      </w:pPr>
+      <w:r>
+        <w:rPr>
+          <w:rFonts w:ascii="Verdana" w:eastAsia="宋体" w:hAnsi="Verdana" w:cs="宋体" w:hint="eastAsia"/>
+          <w:b/>
+          <w:bCs/>
+          <w:color w:val="000000"/>
+          <w:kern w:val="0"/>
+          <w:sz w:val="16"/>
+          <w:szCs w:val="16"/>
+          <w:lang w:val="en-GB"/>
+        </w:rPr>
+        <w:t>只有当这个巨大的值没有被重写时，它才会出现在</w:t>
+      </w:r>
+      <w:proofErr w:type="spellStart"/>
+      <w:r>
+        <w:rPr>
+          <w:rFonts w:ascii="Verdana" w:eastAsia="宋体" w:hAnsi="Verdana" w:cs="宋体"/>
+          <w:b/>
+          <w:bCs/>
+          <w:color w:val="000000"/>
+          <w:kern w:val="0"/>
+          <w:sz w:val="16"/>
+          <w:szCs w:val="16"/>
+          <w:lang w:val="en-GB"/>
+        </w:rPr>
+        <w:t>StateCommon</w:t>
+      </w:r>
+      <w:proofErr w:type="spellEnd"/>
+      <w:r>
+        <w:rPr>
+          <w:rFonts w:ascii="Verdana" w:eastAsia="宋体" w:hAnsi="Verdana" w:cs="宋体"/>
+          <w:b/>
+          <w:bCs/>
+          <w:color w:val="000000"/>
+          <w:kern w:val="0"/>
+          <w:sz w:val="16"/>
+          <w:szCs w:val="16"/>
+          <w:lang w:val="en-GB"/>
+        </w:rPr>
+        <w:t>中。</w:t>
+      </w:r>
+    </w:p>
+    <w:p>
+      <w:pPr>
+        <w:widowControl/>
+        <w:jc w:val="left"/>
+        <w:rPr>
+          <w:rFonts w:ascii="Verdana" w:eastAsia="宋体" w:hAnsi="Verdana" w:cs="宋体"/>
+          <w:b/>
+          <w:bCs/>
+          <w:color w:val="000000"/>
+          <w:kern w:val="0"/>
+          <w:sz w:val="16"/>
+          <w:szCs w:val="16"/>
+          <w:lang w:val="en-GB"/>
+        </w:rPr>
+      </w:pPr>
+    </w:p>
+    <w:p>
+      <w:pPr>
+        <w:widowControl/>
+        <w:jc w:val="left"/>
+        <w:rPr>
+          <w:rFonts w:ascii="Verdana" w:eastAsia="宋体" w:hAnsi="Verdana" w:cs="宋体"/>
+          <w:b/>
+          <w:bCs/>
+          <w:color w:val="000000"/>
+          <w:kern w:val="0"/>
+          <w:sz w:val="16"/>
+          <w:szCs w:val="16"/>
+          <w:lang w:val="en-GB"/>
+        </w:rPr>
+      </w:pPr>
+      <w:proofErr w:type="spellStart"/>
+      <w:r>
+        <w:rPr>
+          <w:rFonts w:ascii="Verdana" w:eastAsia="宋体" w:hAnsi="Verdana" w:cs="宋体"/>
+          <w:b/>
+          <w:bCs/>
+          <w:color w:val="000000"/>
+          <w:kern w:val="0"/>
+          <w:sz w:val="16"/>
+          <w:szCs w:val="16"/>
+          <w:lang w:val="en-GB"/>
+        </w:rPr>
+        <w:t>UseMnemonic</w:t>
+      </w:r>
+      <w:proofErr w:type="spellEnd"/>
+      <w:r>
+        <w:rPr>
+          <w:rFonts w:ascii="Verdana" w:eastAsia="宋体" w:hAnsi="Verdana" w:cs="宋体"/>
+          <w:b/>
+          <w:bCs/>
+          <w:color w:val="000000"/>
+          <w:kern w:val="0"/>
+          <w:sz w:val="16"/>
+          <w:szCs w:val="16"/>
+          <w:lang w:val="en-GB"/>
+        </w:rPr>
+        <w:t xml:space="preserve"> &amp;</w:t>
+      </w:r>
+      <w:r>
+        <w:rPr>
+          <w:rFonts w:ascii="Verdana" w:eastAsia="宋体" w:hAnsi="Verdana" w:cs="宋体"/>
+          <w:b/>
+          <w:bCs/>
+          <w:color w:val="000000"/>
+          <w:kern w:val="0"/>
+          <w:sz w:val="16"/>
+          <w:szCs w:val="16"/>
+          <w:lang w:val="en-GB"/>
+        </w:rPr>
+        <w:t>目标</w:t>
+      </w:r>
+    </w:p>
+    <w:p>
+      <w:pPr>
+        <w:widowControl/>
+        <w:jc w:val="left"/>
+        <w:rPr>
+          <w:rFonts w:ascii="Verdana" w:eastAsia="宋体" w:hAnsi="Verdana" w:cs="宋体"/>
+          <w:b/>
+          <w:bCs/>
+          <w:color w:val="000000"/>
+          <w:kern w:val="0"/>
+          <w:sz w:val="16"/>
+          <w:szCs w:val="16"/>
+          <w:lang w:val="en-GB"/>
+        </w:rPr>
+      </w:pPr>
+      <w:r>
+        <w:rPr>
+          <w:rFonts w:ascii="Verdana" w:eastAsia="宋体" w:hAnsi="Verdana" w:cs="宋体" w:hint="eastAsia"/>
+          <w:b/>
+          <w:bCs/>
+          <w:color w:val="000000"/>
+          <w:kern w:val="0"/>
+          <w:sz w:val="16"/>
+          <w:szCs w:val="16"/>
+          <w:lang w:val="en-GB"/>
+        </w:rPr>
+        <w:t>如果在标签文本中提供一个</w:t>
+      </w:r>
+      <w:r>
+        <w:rPr>
+          <w:rFonts w:ascii="Verdana" w:eastAsia="宋体" w:hAnsi="Verdana" w:cs="宋体"/>
+          <w:b/>
+          <w:bCs/>
+          <w:color w:val="000000"/>
+          <w:kern w:val="0"/>
+          <w:sz w:val="16"/>
+          <w:szCs w:val="16"/>
+          <w:lang w:val="en-GB"/>
+        </w:rPr>
+        <w:t>&amp;</w:t>
+      </w:r>
+      <w:r>
+        <w:rPr>
+          <w:rFonts w:ascii="Verdana" w:eastAsia="宋体" w:hAnsi="Verdana" w:cs="宋体"/>
+          <w:b/>
+          <w:bCs/>
+          <w:color w:val="000000"/>
+          <w:kern w:val="0"/>
+          <w:sz w:val="16"/>
+          <w:szCs w:val="16"/>
+          <w:lang w:val="en-GB"/>
+        </w:rPr>
+        <w:t>号，并将</w:t>
+      </w:r>
+      <w:proofErr w:type="spellStart"/>
+      <w:r>
+        <w:rPr>
+          <w:rFonts w:ascii="Verdana" w:eastAsia="宋体" w:hAnsi="Verdana" w:cs="宋体"/>
+          <w:b/>
+          <w:bCs/>
+          <w:color w:val="000000"/>
+          <w:kern w:val="0"/>
+          <w:sz w:val="16"/>
+          <w:szCs w:val="16"/>
+          <w:lang w:val="en-GB"/>
+        </w:rPr>
+        <w:t>UseMnemonic</w:t>
+      </w:r>
+      <w:proofErr w:type="spellEnd"/>
+      <w:r>
+        <w:rPr>
+          <w:rFonts w:ascii="Verdana" w:eastAsia="宋体" w:hAnsi="Verdana" w:cs="宋体"/>
+          <w:b/>
+          <w:bCs/>
+          <w:color w:val="000000"/>
+          <w:kern w:val="0"/>
+          <w:sz w:val="16"/>
+          <w:szCs w:val="16"/>
+          <w:lang w:val="en-GB"/>
+        </w:rPr>
+        <w:t>属性设置为</w:t>
+      </w:r>
+      <w:r>
+        <w:rPr>
+          <w:rFonts w:ascii="Verdana" w:eastAsia="宋体" w:hAnsi="Verdana" w:cs="宋体"/>
+          <w:b/>
+          <w:bCs/>
+          <w:color w:val="000000"/>
+          <w:kern w:val="0"/>
+          <w:sz w:val="16"/>
+          <w:szCs w:val="16"/>
+          <w:lang w:val="en-GB"/>
+        </w:rPr>
+        <w:t>True</w:t>
+      </w:r>
+      <w:r>
+        <w:rPr>
+          <w:rFonts w:ascii="Verdana" w:eastAsia="宋体" w:hAnsi="Verdana" w:cs="宋体"/>
+          <w:b/>
+          <w:bCs/>
+          <w:color w:val="000000"/>
+          <w:kern w:val="0"/>
+          <w:sz w:val="16"/>
+          <w:szCs w:val="16"/>
+          <w:lang w:val="en-GB"/>
+        </w:rPr>
+        <w:t>，那么标签文本将显示在与号后面的字符，如划线所示。</w:t>
+      </w:r>
+    </w:p>
+    <w:p>
+      <w:pPr>
+        <w:widowControl/>
+        <w:jc w:val="left"/>
+        <w:rPr>
+          <w:rFonts w:ascii="Verdana" w:eastAsia="宋体" w:hAnsi="Verdana" w:cs="宋体"/>
+          <w:b/>
+          <w:bCs/>
+          <w:color w:val="000000"/>
+          <w:kern w:val="0"/>
+          <w:sz w:val="16"/>
+          <w:szCs w:val="16"/>
+          <w:lang w:val="en-GB"/>
+        </w:rPr>
+      </w:pPr>
+      <w:r>
+        <w:rPr>
+          <w:rFonts w:ascii="Verdana" w:eastAsia="宋体" w:hAnsi="Verdana" w:cs="宋体" w:hint="eastAsia"/>
+          <w:b/>
+          <w:bCs/>
+          <w:color w:val="000000"/>
+          <w:kern w:val="0"/>
+          <w:sz w:val="16"/>
+          <w:szCs w:val="16"/>
+          <w:lang w:val="en-GB"/>
+        </w:rPr>
+        <w:t>这向用户表明，按下助记符将导致操作发生。</w:t>
+      </w:r>
+    </w:p>
+    <w:p>
+      <w:pPr>
+        <w:widowControl/>
+        <w:jc w:val="left"/>
+        <w:rPr>
+          <w:rFonts w:ascii="Verdana" w:eastAsia="宋体" w:hAnsi="Verdana" w:cs="宋体"/>
+          <w:b/>
+          <w:bCs/>
+          <w:color w:val="000000"/>
+          <w:kern w:val="0"/>
+          <w:sz w:val="16"/>
+          <w:szCs w:val="16"/>
+          <w:lang w:val="en-GB"/>
+        </w:rPr>
+      </w:pPr>
+      <w:r>
+        <w:rPr>
+          <w:rFonts w:ascii="Verdana" w:eastAsia="宋体" w:hAnsi="Verdana" w:cs="宋体" w:hint="eastAsia"/>
+          <w:b/>
+          <w:bCs/>
+          <w:color w:val="000000"/>
+          <w:kern w:val="0"/>
+          <w:sz w:val="16"/>
+          <w:szCs w:val="16"/>
+          <w:lang w:val="en-GB"/>
+        </w:rPr>
+        <w:t>由于标签控件在按下字符时不能与用户交互，因此使用一个附加的目标属性来</w:t>
+      </w:r>
+      <w:proofErr w:type="gramStart"/>
+      <w:r>
+        <w:rPr>
+          <w:rFonts w:ascii="Verdana" w:eastAsia="宋体" w:hAnsi="Verdana" w:cs="宋体" w:hint="eastAsia"/>
+          <w:b/>
+          <w:bCs/>
+          <w:color w:val="000000"/>
+          <w:kern w:val="0"/>
+          <w:sz w:val="16"/>
+          <w:szCs w:val="16"/>
+          <w:lang w:val="en-GB"/>
+        </w:rPr>
+        <w:t>指示您</w:t>
+      </w:r>
+      <w:proofErr w:type="gramEnd"/>
+      <w:r>
+        <w:rPr>
+          <w:rFonts w:ascii="Verdana" w:eastAsia="宋体" w:hAnsi="Verdana" w:cs="宋体" w:hint="eastAsia"/>
+          <w:b/>
+          <w:bCs/>
+          <w:color w:val="000000"/>
+          <w:kern w:val="0"/>
+          <w:sz w:val="16"/>
+          <w:szCs w:val="16"/>
+          <w:lang w:val="en-GB"/>
+        </w:rPr>
+        <w:t>希望采用焦点的控件。</w:t>
+      </w:r>
+    </w:p>
+    <w:p>
+      <w:pPr>
+        <w:widowControl/>
+        <w:jc w:val="left"/>
+        <w:rPr>
+          <w:rFonts w:ascii="Verdana" w:eastAsia="宋体" w:hAnsi="Verdana" w:cs="宋体"/>
+          <w:b/>
+          <w:bCs/>
+          <w:color w:val="000000"/>
+          <w:kern w:val="0"/>
+          <w:sz w:val="16"/>
+          <w:szCs w:val="16"/>
+          <w:lang w:val="en-GB"/>
+        </w:rPr>
+      </w:pPr>
+    </w:p>
+    <w:p>
+      <w:pPr>
+        <w:widowControl/>
+        <w:jc w:val="left"/>
+        <w:rPr>
+          <w:rFonts w:ascii="Verdana" w:eastAsia="宋体" w:hAnsi="Verdana" w:cs="宋体"/>
+          <w:b/>
+          <w:bCs/>
+          <w:color w:val="000000"/>
+          <w:kern w:val="0"/>
+          <w:sz w:val="16"/>
+          <w:szCs w:val="16"/>
+          <w:lang w:val="en-GB"/>
+        </w:rPr>
+      </w:pPr>
+      <w:r>
+        <w:rPr>
+          <w:rFonts w:ascii="Verdana" w:eastAsia="宋体" w:hAnsi="Verdana" w:cs="宋体" w:hint="eastAsia"/>
+          <w:b/>
+          <w:bCs/>
+          <w:color w:val="000000"/>
+          <w:kern w:val="0"/>
+          <w:sz w:val="16"/>
+          <w:szCs w:val="16"/>
+          <w:lang w:val="en-GB"/>
+        </w:rPr>
+        <w:t>当使用一个标签控件作为输入字段的描述时，这是很有用的。</w:t>
+      </w:r>
+    </w:p>
+    <w:p>
+      <w:pPr>
+        <w:widowControl/>
+        <w:jc w:val="left"/>
+        <w:rPr>
+          <w:rFonts w:ascii="Verdana" w:eastAsia="宋体" w:hAnsi="Verdana" w:cs="宋体"/>
+          <w:b/>
+          <w:bCs/>
+          <w:color w:val="000000"/>
+          <w:kern w:val="0"/>
+          <w:sz w:val="16"/>
+          <w:szCs w:val="16"/>
+          <w:lang w:val="en-GB"/>
+        </w:rPr>
+      </w:pPr>
+      <w:r>
+        <w:rPr>
+          <w:rFonts w:ascii="Verdana" w:eastAsia="宋体" w:hAnsi="Verdana" w:cs="宋体" w:hint="eastAsia"/>
+          <w:b/>
+          <w:bCs/>
+          <w:color w:val="000000"/>
+          <w:kern w:val="0"/>
+          <w:sz w:val="16"/>
+          <w:szCs w:val="16"/>
+          <w:lang w:val="en-GB"/>
+        </w:rPr>
+        <w:t>例如，您可能有一个标签，其文本定义为“</w:t>
+      </w:r>
+      <w:r>
+        <w:rPr>
+          <w:rFonts w:ascii="Verdana" w:eastAsia="宋体" w:hAnsi="Verdana" w:cs="宋体"/>
+          <w:b/>
+          <w:bCs/>
+          <w:color w:val="000000"/>
+          <w:kern w:val="0"/>
+          <w:sz w:val="16"/>
+          <w:szCs w:val="16"/>
+          <w:lang w:val="en-GB"/>
+        </w:rPr>
+        <w:t>&amp;Name”</w:t>
+      </w:r>
+      <w:r>
+        <w:rPr>
+          <w:rFonts w:ascii="Verdana" w:eastAsia="宋体" w:hAnsi="Verdana" w:cs="宋体"/>
+          <w:b/>
+          <w:bCs/>
+          <w:color w:val="000000"/>
+          <w:kern w:val="0"/>
+          <w:sz w:val="16"/>
+          <w:szCs w:val="16"/>
+          <w:lang w:val="en-GB"/>
+        </w:rPr>
+        <w:t>，它位于文本框控件的旁边。</w:t>
+      </w:r>
+    </w:p>
+    <w:p>
+      <w:pPr>
+        <w:widowControl/>
+        <w:jc w:val="left"/>
+        <w:rPr>
+          <w:rFonts w:ascii="Verdana" w:eastAsia="宋体" w:hAnsi="Verdana" w:cs="宋体"/>
+          <w:b/>
+          <w:bCs/>
+          <w:color w:val="000000"/>
+          <w:kern w:val="0"/>
+          <w:sz w:val="16"/>
+          <w:szCs w:val="16"/>
+          <w:lang w:val="en-GB"/>
+        </w:rPr>
+      </w:pPr>
+      <w:r>
+        <w:rPr>
+          <w:rFonts w:ascii="Verdana" w:eastAsia="宋体" w:hAnsi="Verdana" w:cs="宋体" w:hint="eastAsia"/>
+          <w:b/>
+          <w:bCs/>
+          <w:color w:val="000000"/>
+          <w:kern w:val="0"/>
+          <w:sz w:val="16"/>
+          <w:szCs w:val="16"/>
+          <w:lang w:val="en-GB"/>
+        </w:rPr>
+        <w:t>您可以将目标属性设置为对文本框实例的引用。</w:t>
+      </w:r>
+    </w:p>
+    <w:p>
+      <w:pPr>
+        <w:widowControl/>
+        <w:jc w:val="left"/>
+        <w:rPr>
+          <w:rFonts w:ascii="Verdana" w:eastAsia="宋体" w:hAnsi="Verdana" w:cs="宋体"/>
+          <w:b/>
+          <w:bCs/>
+          <w:color w:val="000000"/>
+          <w:kern w:val="0"/>
+          <w:sz w:val="16"/>
+          <w:szCs w:val="16"/>
+          <w:lang w:val="en-GB"/>
+        </w:rPr>
+      </w:pPr>
+      <w:r>
+        <w:rPr>
+          <w:rFonts w:ascii="Verdana" w:eastAsia="宋体" w:hAnsi="Verdana" w:cs="宋体" w:hint="eastAsia"/>
+          <w:b/>
+          <w:bCs/>
+          <w:color w:val="000000"/>
+          <w:kern w:val="0"/>
+          <w:sz w:val="16"/>
+          <w:szCs w:val="16"/>
+          <w:lang w:val="en-GB"/>
+        </w:rPr>
+        <w:t>现在，当用户按下助记字符</w:t>
+      </w:r>
+      <w:r>
+        <w:rPr>
+          <w:rFonts w:ascii="Verdana" w:eastAsia="宋体" w:hAnsi="Verdana" w:cs="宋体"/>
+          <w:b/>
+          <w:bCs/>
+          <w:color w:val="000000"/>
+          <w:kern w:val="0"/>
+          <w:sz w:val="16"/>
+          <w:szCs w:val="16"/>
+          <w:lang w:val="en-GB"/>
+        </w:rPr>
+        <w:t>N</w:t>
+      </w:r>
+      <w:r>
+        <w:rPr>
+          <w:rFonts w:ascii="Verdana" w:eastAsia="宋体" w:hAnsi="Verdana" w:cs="宋体"/>
+          <w:b/>
+          <w:bCs/>
+          <w:color w:val="000000"/>
+          <w:kern w:val="0"/>
+          <w:sz w:val="16"/>
+          <w:szCs w:val="16"/>
+          <w:lang w:val="en-GB"/>
+        </w:rPr>
+        <w:t>时，会将焦点设置为文本框。</w:t>
+      </w:r>
+    </w:p>
+    <w:p>
+      <w:pPr>
+        <w:widowControl/>
+        <w:jc w:val="left"/>
+        <w:rPr>
+          <w:rFonts w:ascii="Verdana" w:eastAsia="宋体" w:hAnsi="Verdana" w:cs="宋体"/>
+          <w:b/>
+          <w:bCs/>
+          <w:color w:val="000000"/>
+          <w:kern w:val="0"/>
+          <w:sz w:val="16"/>
+          <w:szCs w:val="16"/>
+          <w:lang w:val="en-GB"/>
+        </w:rPr>
+      </w:pPr>
+    </w:p>
+    <w:p>
+      <w:pPr>
+        <w:widowControl/>
+        <w:jc w:val="left"/>
+        <w:rPr>
+          <w:rFonts w:ascii="Verdana" w:eastAsia="宋体" w:hAnsi="Verdana" w:cs="宋体"/>
+          <w:b/>
+          <w:bCs/>
+          <w:color w:val="000000"/>
+          <w:kern w:val="0"/>
+          <w:sz w:val="16"/>
+          <w:szCs w:val="16"/>
+          <w:lang w:val="en-GB"/>
+        </w:rPr>
+      </w:pPr>
+      <w:r>
+        <w:rPr>
+          <w:rFonts w:ascii="Verdana" w:eastAsia="宋体" w:hAnsi="Verdana" w:cs="宋体" w:hint="eastAsia"/>
+          <w:b/>
+          <w:bCs/>
+          <w:color w:val="000000"/>
+          <w:kern w:val="0"/>
+          <w:sz w:val="16"/>
+          <w:szCs w:val="16"/>
+          <w:lang w:val="en-GB"/>
+        </w:rPr>
+        <w:t>的例子出现</w:t>
+      </w:r>
+    </w:p>
+    <w:p>
+      <w:pPr>
+        <w:widowControl/>
+        <w:jc w:val="left"/>
+        <w:rPr>
+          <w:rFonts w:ascii="Verdana" w:eastAsia="宋体" w:hAnsi="Verdana" w:cs="宋体"/>
+          <w:b/>
+          <w:bCs/>
+          <w:color w:val="000000"/>
+          <w:kern w:val="0"/>
+          <w:sz w:val="16"/>
+          <w:szCs w:val="16"/>
+          <w:lang w:val="en-GB"/>
+        </w:rPr>
+      </w:pPr>
+      <w:r>
+        <w:rPr>
+          <w:rFonts w:ascii="Verdana" w:eastAsia="宋体" w:hAnsi="Verdana" w:cs="宋体" w:hint="eastAsia"/>
+          <w:b/>
+          <w:bCs/>
+          <w:color w:val="000000"/>
+          <w:kern w:val="0"/>
+          <w:sz w:val="16"/>
+          <w:szCs w:val="16"/>
+          <w:lang w:val="en-GB"/>
+        </w:rPr>
+        <w:t>图</w:t>
+      </w:r>
+      <w:r>
+        <w:rPr>
+          <w:rFonts w:ascii="Verdana" w:eastAsia="宋体" w:hAnsi="Verdana" w:cs="宋体"/>
+          <w:b/>
+          <w:bCs/>
+          <w:color w:val="000000"/>
+          <w:kern w:val="0"/>
+          <w:sz w:val="16"/>
+          <w:szCs w:val="16"/>
+          <w:lang w:val="en-GB"/>
+        </w:rPr>
+        <w:t>2</w:t>
+      </w:r>
+      <w:r>
+        <w:rPr>
+          <w:rFonts w:ascii="Verdana" w:eastAsia="宋体" w:hAnsi="Verdana" w:cs="宋体"/>
+          <w:b/>
+          <w:bCs/>
+          <w:color w:val="000000"/>
+          <w:kern w:val="0"/>
+          <w:sz w:val="16"/>
+          <w:szCs w:val="16"/>
+          <w:lang w:val="en-GB"/>
+        </w:rPr>
+        <w:t>显示了标题和普通标题的标签样式值的外观。</w:t>
+      </w:r>
+    </w:p>
+    <w:p>
+      <w:pPr>
+        <w:widowControl/>
+        <w:jc w:val="left"/>
+        <w:rPr>
+          <w:rFonts w:ascii="Verdana" w:eastAsia="宋体" w:hAnsi="Verdana" w:cs="宋体"/>
+          <w:color w:val="000000"/>
+          <w:kern w:val="0"/>
+          <w:sz w:val="16"/>
+          <w:szCs w:val="16"/>
+        </w:rPr>
+      </w:pPr>
+      <w:r>
+        <w:rPr>
+          <w:rFonts w:ascii="Verdana" w:eastAsia="宋体" w:hAnsi="Verdana" w:cs="宋体" w:hint="eastAsia"/>
+          <w:b/>
+          <w:bCs/>
+          <w:color w:val="000000"/>
+          <w:kern w:val="0"/>
+          <w:sz w:val="16"/>
+          <w:szCs w:val="16"/>
+          <w:lang w:val="en-GB"/>
+        </w:rPr>
+        <w:t>在每种情况下，标签首先显示为禁用状态，然后是正常状态。</w:t>
+      </w:r>
+      <w:r>
+        <w:rPr>
+          <w:rFonts w:ascii="Verdana" w:eastAsia="宋体" w:hAnsi="Verdana" w:cs="宋体"/>
+          <w:color w:val="000000"/>
+          <w:kern w:val="0"/>
+          <w:sz w:val="16"/>
+          <w:szCs w:val="16"/>
+          <w:lang w:val="en-GB"/>
+        </w:rPr>
+        <w:t> </w:t>
+      </w:r>
+    </w:p>
+    <w:p>
+      <w:pPr>
+        <w:widowControl/>
+        <w:jc w:val="left"/>
+        <w:rPr>
+          <w:rFonts w:ascii="Verdana" w:eastAsia="宋体" w:hAnsi="Verdana" w:cs="宋体"/>
+          <w:color w:val="000000"/>
+          <w:kern w:val="0"/>
+          <w:sz w:val="16"/>
+          <w:szCs w:val="16"/>
+        </w:rPr>
+      </w:pPr>
+      <w:r>
+        <w:rPr>
+          <w:rFonts w:ascii="Verdana" w:eastAsia="宋体" w:hAnsi="Verdana" w:cs="宋体"/>
+          <w:noProof/>
+          <w:color w:val="000000"/>
+          <w:kern w:val="0"/>
+          <w:sz w:val="16"/>
+          <w:szCs w:val="16"/>
+          <w:lang w:val="en-GB"/>
+        </w:rPr>
+        <w:lastRenderedPageBreak/>
+        <w:drawing>
+          <wp:inline distT="0" distB="0" distL="0" distR="0" wp14:anchorId="6C72D627" wp14:editId="5DAD0705">
+            <wp:extent cx="2095500" cy="2057400"/>
+            <wp:effectExtent l="0" t="0" r="0" b="0"/>
+            <wp:docPr id="1" name="图片 1" descr="ms-its:D:\MyProject\Krypton.cn\Help\KryptonHelp.chm::/images/LabelStatesOffice.bmp"/>
+            <wp:cNvGraphicFramePr>
+              <a:graphicFrameLocks xmlns:a="http://schemas.openxmlformats.org/drawingml/2006/main" noChangeAspect="1"/>
+            </wp:cNvGraphicFramePr>
+            <a:graphic xmlns:a="http://schemas.openxmlformats.org/drawingml/2006/main">
+              <a:graphicData uri="http://schemas.openxmlformats.org/drawingml/2006/picture">
+                <pic:pic xmlns:pic="http://schemas.openxmlformats.org/drawingml/2006/picture">
+                  <pic:nvPicPr>
+                    <pic:cNvPr id="0" name="Picture 1" descr="ms-its:D:\MyProject\Krypton.cn\Help\KryptonHelp.chm::/images/LabelStatesOffice.bmp"/>
+                    <pic:cNvPicPr>
+                      <a:picLocks noChangeAspect="1" noChangeArrowheads="1"/>
+                    </pic:cNvPicPr>
+                  </pic:nvPicPr>
+                  <pic:blipFill>
+                    <a:blip r:embed="rId7">
+                      <a:extLst>
+                        <a:ext uri="{28A0092B-C50C-407E-A947-70E740481C1C}">
+                          <a14:useLocalDpi xmlns:a14="http://schemas.microsoft.com/office/drawing/2010/main" val="0"/>
+                        </a:ext>
+                      </a:extLst>
+                    </a:blip>
+                    <a:srcRect/>
+                    <a:stretch>
+                      <a:fillRect/>
+                    </a:stretch>
+                  </pic:blipFill>
+                  <pic:spPr bwMode="auto">
+                    <a:xfrm>
+                      <a:off x="0" y="0"/>
+                      <a:ext cx="2095500" cy="2057400"/>
+                    </a:xfrm>
+                    <a:prstGeom prst="rect">
+                      <a:avLst/>
+                    </a:prstGeom>
+                    <a:noFill/>
+                    <a:ln>
+                      <a:noFill/>
+                    </a:ln>
+                  </pic:spPr>
+                </pic:pic>
+              </a:graphicData>
+            </a:graphic>
+          </wp:inline>
+        </w:drawing>
+      </w:r>
+      <w:r>
+        <w:rPr>
+          <w:rFonts w:ascii="Verdana" w:eastAsia="宋体" w:hAnsi="Verdana" w:cs="宋体"/>
+          <w:color w:val="000000"/>
+          <w:kern w:val="0"/>
+          <w:sz w:val="16"/>
+          <w:szCs w:val="16"/>
+          <w:lang w:val="en-GB"/>
+        </w:rPr>
+        <w:t xml:space="preserve">   </w:t>
+      </w:r>
+    </w:p>
+    <w:p>
+      <w:pPr>
+        <w:widowControl/>
+        <w:jc w:val="left"/>
+        <w:rPr>
+          <w:rFonts w:ascii="Verdana" w:eastAsia="宋体" w:hAnsi="Verdana" w:cs="宋体"/>
+          <w:color w:val="000000"/>
+          <w:kern w:val="0"/>
+          <w:sz w:val="16"/>
+          <w:szCs w:val="16"/>
+        </w:rPr>
+      </w:pPr>
+      <w:r>
+        <w:rPr>
+          <w:rFonts w:ascii="Verdana" w:eastAsia="宋体" w:hAnsi="Verdana" w:cs="宋体"/>
+          <w:i/>
+          <w:iCs/>
+          <w:color w:val="000000"/>
+          <w:kern w:val="0"/>
+          <w:sz w:val="16"/>
+          <w:szCs w:val="16"/>
+          <w:lang w:val="en-GB"/>
+        </w:rPr>
+        <w:t>    Figure 2 – Example appearance</w:t>
+      </w:r>
+    </w:p>
+    <w:p/>
+    <w:p/>
+    <w:p>
+      <w:pPr>
+        <w:rPr>
+          <w:rFonts w:hint="eastAsia"/>
+        </w:rPr>
+      </w:pPr>
       <w:bookmarkStart w:id="0" w:name="_GoBack"/>
       <w:bookmarkEnd w:id="0"/>
     </w:p>
-    <w:p/>
-    <w:p/>
     <w:p>
       <w:pPr>
         <w:pStyle w:val="1"/>
-        <w:rPr>
-          <w:rFonts w:hint="eastAsia"/>
-        </w:rPr>
       </w:pPr>
       <w:r>
         <w:t>Ribbon</w:t>
@@ -648,6 +2343,33 @@
       <w:szCs w:val="44"/>
     </w:rPr>
   </w:style>
+  <w:style w:type="character" w:customStyle="1" w:styleId="heading1char">
+    <w:name w:val="heading1char"/>
+    <w:basedOn w:val="a0"/>
+    <w:rsid w:val="00E25AAD"/>
+  </w:style>
+  <w:style w:type="character" w:styleId="a9">
+    <w:name w:val="Strong"/>
+    <w:basedOn w:val="a0"/>
+    <w:uiPriority w:val="22"/>
+    <w:qFormat/>
+    <w:rsid w:val="00412F7F"/>
+    <w:rPr>
+      <w:b/>
+      <w:bCs/>
+    </w:rPr>
+  </w:style>
+  <w:style w:type="character" w:styleId="aa">
+    <w:name w:val="Emphasis"/>
+    <w:basedOn w:val="a0"/>
+    <w:uiPriority w:val="20"/>
+    <w:qFormat/>
+    <w:rsid w:val="00412F7F"/>
+    <w:rPr>
+      <w:i/>
+      <w:iCs/>
+    </w:rPr>
+  </w:style>
 </w:styles>
 </file>
 
